--- a/[Rent for Run] Product_Backlog_v1.0.docx
+++ b/[Rent for Run] Product_Backlog_v1.0.docx
@@ -3,6 +3,54 @@
 <w:document xmlns:wpc="http://schemas.microsoft.com/office/word/2010/wordprocessingCanvas" xmlns:cx="http://schemas.microsoft.com/office/drawing/2014/chartex" xmlns:cx1="http://schemas.microsoft.com/office/drawing/2015/9/8/chartex" xmlns:cx2="http://schemas.microsoft.com/office/drawing/2015/10/21/chartex" xmlns:cx3="http://schemas.microsoft.com/office/drawing/2016/5/9/chartex" xmlns:cx4="http://schemas.microsoft.com/office/drawing/2016/5/10/chartex" xmlns:cx5="http://schemas.microsoft.com/office/drawing/2016/5/11/chartex" xmlns:cx6="http://schemas.microsoft.com/office/drawing/2016/5/12/chartex" xmlns:cx7="http://schemas.microsoft.com/office/drawing/2016/5/13/chartex" xmlns:cx8="http://schemas.microsoft.com/office/drawing/2016/5/14/chartex" xmlns:mc="http://schemas.openxmlformats.org/markup-compatibility/2006" xmlns:aink="http://schemas.microsoft.com/office/drawing/2016/ink" xmlns:am3d="http://schemas.microsoft.com/office/drawing/2017/model3d" xmlns:o="urn:schemas-microsoft-com:office:office" xmlns:r="http://schemas.openxmlformats.org/officeDocument/2006/relationships" xmlns:m="http://schemas.openxmlformats.org/officeDocument/2006/math" xmlns:v="urn:schemas-microsoft-com:vml" xmlns:wp14="http://schemas.microsoft.com/office/word/2010/wordprocessingDrawing" xmlns:wp="http://schemas.openxmlformats.org/drawingml/2006/wordprocessingDrawing" xmlns:w10="urn:schemas-microsoft-com:office:word" xmlns:w="http://schemas.openxmlformats.org/wordprocessingml/2006/main" xmlns:w14="http://schemas.microsoft.com/office/word/2010/wordml" xmlns:w15="http://schemas.microsoft.com/office/word/2012/wordml" xmlns:w16cex="http://schemas.microsoft.com/office/word/2018/wordml/cex" xmlns:w16cid="http://schemas.microsoft.com/office/word/2016/wordml/cid" xmlns:w16="http://schemas.microsoft.com/office/word/2018/wordml" xmlns:w16se="http://schemas.microsoft.com/office/word/2015/wordml/symex" xmlns:wpg="http://schemas.microsoft.com/office/word/2010/wordprocessingGroup" xmlns:wpi="http://schemas.microsoft.com/office/word/2010/wordprocessingInk" xmlns:wne="http://schemas.microsoft.com/office/word/2006/wordml" xmlns:wps="http://schemas.microsoft.com/office/word/2010/wordprocessingShape" mc:Ignorable="w14 w15 w16se w16cid w16 w16cex wp14">
   <w:background w:color="FFFFFF"/>
   <w:body>
+    <w:p>
+      <w:pPr>
+        <w:jc w:val="center"/>
+        <w:rPr>
+          <w:rFonts w:ascii="Calibri" w:hAnsi="Calibri" w:cs="Calibri"/>
+          <w:b/>
+          <w:bCs/>
+          <w:color w:val="auto"/>
+          <w:sz w:val="40"/>
+          <w:szCs w:val="40"/>
+        </w:rPr>
+      </w:pPr>
+      <w:r>
+        <w:rPr>
+          <w:rFonts w:ascii="Calibri" w:hAnsi="Calibri" w:cs="Calibri"/>
+          <w:b/>
+          <w:bCs/>
+          <w:color w:val="auto"/>
+          <w:sz w:val="40"/>
+          <w:szCs w:val="40"/>
+        </w:rPr>
+        <w:t>ĐẠI HỌC ĐÀ NẴNG</w:t>
+      </w:r>
+    </w:p>
+    <w:p>
+      <w:pPr>
+        <w:jc w:val="center"/>
+        <w:rPr>
+          <w:rFonts w:ascii="Calibri" w:hAnsi="Calibri" w:cs="Calibri"/>
+          <w:b/>
+          <w:bCs/>
+          <w:color w:val="auto"/>
+          <w:sz w:val="40"/>
+          <w:szCs w:val="40"/>
+        </w:rPr>
+      </w:pPr>
+      <w:r>
+        <w:rPr>
+          <w:rFonts w:ascii="Calibri" w:hAnsi="Calibri" w:cs="Calibri"/>
+          <w:b/>
+          <w:bCs/>
+          <w:color w:val="auto"/>
+          <w:sz w:val="40"/>
+          <w:szCs w:val="40"/>
+        </w:rPr>
+        <w:t>TRƯỜNG ĐẠI HỌC KINH TẾ</w:t>
+      </w:r>
+    </w:p>
     <w:p>
       <w:pPr>
         <w:spacing w:before="0" w:after="200" w:line="276" w:lineRule="auto"/>
@@ -48,7 +96,7 @@
                     <pic:cNvPicPr preferRelativeResize="0"/>
                   </pic:nvPicPr>
                   <pic:blipFill>
-                    <a:blip r:embed="rId8"/>
+                    <a:blip r:embed="rId9"/>
                     <a:srcRect/>
                     <a:stretch>
                       <a:fillRect/>
@@ -80,19 +128,6 @@
           <w:color w:val="000000"/>
           <w:sz w:val="20"/>
           <w:szCs w:val="20"/>
-        </w:rPr>
-      </w:pPr>
-    </w:p>
-    <w:p>
-      <w:pPr>
-        <w:spacing w:before="0" w:after="200" w:line="276" w:lineRule="auto"/>
-        <w:jc w:val="left"/>
-        <w:rPr>
-          <w:rFonts w:ascii="Calibri" w:eastAsia="Calibri" w:hAnsi="Calibri" w:cs="Calibri"/>
-          <w:b/>
-          <w:color w:val="000000"/>
-          <w:sz w:val="46"/>
-          <w:szCs w:val="46"/>
         </w:rPr>
       </w:pPr>
     </w:p>
@@ -233,7 +268,16 @@
           <w:sz w:val="36"/>
           <w:szCs w:val="36"/>
         </w:rPr>
-        <w:t>.0</w:t>
+        <w:t>.</w:t>
+      </w:r>
+      <w:r>
+        <w:rPr>
+          <w:rFonts w:ascii="Calibri" w:eastAsia="Calibri" w:hAnsi="Calibri" w:cs="Calibri"/>
+          <w:color w:val="000000"/>
+          <w:sz w:val="36"/>
+          <w:szCs w:val="36"/>
+        </w:rPr>
+        <w:t>1</w:t>
       </w:r>
     </w:p>
     <w:p>
@@ -367,7 +411,6 @@
                 <w:b/>
                 <w:color w:val="FFFFFF"/>
               </w:rPr>
-              <w:lastRenderedPageBreak/>
               <w:t xml:space="preserve"> PROJECT INFORMATION</w:t>
             </w:r>
           </w:p>
@@ -1951,7 +1994,10 @@
               <w:t>roduct_Backlog_v1</w:t>
             </w:r>
             <w:r>
-              <w:t>.0</w:t>
+              <w:t>.</w:t>
+            </w:r>
+            <w:r>
+              <w:t>1</w:t>
             </w:r>
           </w:p>
         </w:tc>
@@ -2478,6 +2524,9 @@
             <w:pPr>
               <w:spacing w:before="0" w:line="240" w:lineRule="auto"/>
             </w:pPr>
+            <w:r>
+              <w:t>1.1</w:t>
+            </w:r>
           </w:p>
         </w:tc>
         <w:tc>
@@ -2502,6 +2551,9 @@
             <w:pPr>
               <w:spacing w:before="0" w:line="240" w:lineRule="auto"/>
             </w:pPr>
+            <w:r>
+              <w:t>All members</w:t>
+            </w:r>
           </w:p>
         </w:tc>
         <w:tc>
@@ -2526,6 +2578,9 @@
             <w:pPr>
               <w:spacing w:before="0" w:line="240" w:lineRule="auto"/>
             </w:pPr>
+            <w:r>
+              <w:t>13/3/2021</w:t>
+            </w:r>
           </w:p>
         </w:tc>
         <w:tc>
@@ -2550,6 +2605,9 @@
             <w:pPr>
               <w:spacing w:before="0" w:line="240" w:lineRule="auto"/>
             </w:pPr>
+            <w:r>
+              <w:t>Edit Document</w:t>
+            </w:r>
           </w:p>
         </w:tc>
         <w:tc>
@@ -5379,7 +5437,7 @@
               </w:rPr>
             </w:pPr>
             <w:r>
-              <w:t>Cho thuê xe</w:t>
+              <w:t>Đăng xe cho thuê</w:t>
             </w:r>
           </w:p>
         </w:tc>
@@ -5600,7 +5658,7 @@
               <w:jc w:val="left"/>
             </w:pPr>
             <w:r>
-              <w:t>Xác định người thuê</w:t>
+              <w:t>Quyết định cho thuê</w:t>
             </w:r>
           </w:p>
         </w:tc>
@@ -5628,7 +5686,13 @@
               <w:jc w:val="left"/>
             </w:pPr>
             <w:r>
-              <w:t xml:space="preserve">Xem thông tin mà người thuê cung cấp cho công ty thông qua hợp đồng. </w:t>
+              <w:t xml:space="preserve">Xem thông tin mà người thuê cung cấp cho công ty </w:t>
+            </w:r>
+            <w:r>
+              <w:t>để quyết định đồng ý hay không.</w:t>
+            </w:r>
+            <w:r>
+              <w:t xml:space="preserve"> </w:t>
             </w:r>
           </w:p>
         </w:tc>
@@ -5705,7 +5769,7 @@
       </w:tr>
       <w:tr>
         <w:trPr>
-          <w:trHeight w:val="975"/>
+          <w:trHeight w:val="1275"/>
         </w:trPr>
         <w:tc>
           <w:tcPr>
@@ -5729,18 +5793,9 @@
               <w:widowControl w:val="0"/>
               <w:spacing w:before="0" w:line="276" w:lineRule="auto"/>
               <w:jc w:val="center"/>
-              <w:rPr>
-                <w:rFonts w:ascii="Arial" w:eastAsia="Arial" w:hAnsi="Arial" w:cs="Arial"/>
-                <w:color w:val="000000"/>
-                <w:sz w:val="20"/>
-                <w:szCs w:val="20"/>
-              </w:rPr>
-            </w:pPr>
-            <w:r>
-              <w:t>RFR0</w:t>
-            </w:r>
-            <w:r>
-              <w:t>3</w:t>
+            </w:pPr>
+            <w:r>
+              <w:t>RFR03</w:t>
             </w:r>
           </w:p>
         </w:tc>
@@ -5767,15 +5822,9 @@
               <w:widowControl w:val="0"/>
               <w:spacing w:before="0" w:line="276" w:lineRule="auto"/>
               <w:jc w:val="center"/>
-              <w:rPr>
-                <w:rFonts w:ascii="Arial" w:eastAsia="Arial" w:hAnsi="Arial" w:cs="Arial"/>
-                <w:color w:val="000000"/>
-                <w:sz w:val="20"/>
-                <w:szCs w:val="20"/>
-              </w:rPr>
-            </w:pPr>
-            <w:r>
-              <w:t>Người thuê</w:t>
+            </w:pPr>
+            <w:r>
+              <w:t>Người cho thuê</w:t>
             </w:r>
           </w:p>
         </w:tc>
@@ -5802,15 +5851,9 @@
               <w:widowControl w:val="0"/>
               <w:spacing w:before="0" w:line="276" w:lineRule="auto"/>
               <w:jc w:val="left"/>
-              <w:rPr>
-                <w:rFonts w:ascii="Arial" w:eastAsia="Arial" w:hAnsi="Arial" w:cs="Arial"/>
-                <w:color w:val="000000"/>
-                <w:sz w:val="20"/>
-                <w:szCs w:val="20"/>
-              </w:rPr>
-            </w:pPr>
-            <w:r>
-              <w:t>Xem danh sách xe</w:t>
+            </w:pPr>
+            <w:r>
+              <w:t>Quản lý đơn đặt xe</w:t>
             </w:r>
           </w:p>
         </w:tc>
@@ -5836,15 +5879,9 @@
               <w:widowControl w:val="0"/>
               <w:spacing w:before="0" w:line="276" w:lineRule="auto"/>
               <w:jc w:val="left"/>
-              <w:rPr>
-                <w:rFonts w:ascii="Arial" w:eastAsia="Arial" w:hAnsi="Arial" w:cs="Arial"/>
-                <w:color w:val="000000"/>
-                <w:sz w:val="20"/>
-                <w:szCs w:val="20"/>
-              </w:rPr>
-            </w:pPr>
-            <w:r>
-              <w:t>Sử dụng danh mục sản phẩm tìm kiếm xe</w:t>
+            </w:pPr>
+            <w:r>
+              <w:t>Quản lý lịch sử, danh sách xe được thuê.</w:t>
             </w:r>
           </w:p>
         </w:tc>
@@ -5872,10 +5909,8 @@
               <w:spacing w:before="0" w:line="276" w:lineRule="auto"/>
               <w:jc w:val="center"/>
               <w:rPr>
-                <w:rFonts w:ascii="Arial" w:eastAsia="Arial" w:hAnsi="Arial" w:cs="Arial"/>
-                <w:color w:val="000000"/>
-                <w:sz w:val="20"/>
-                <w:szCs w:val="20"/>
+                <w:b/>
+                <w:color w:val="FF0000"/>
               </w:rPr>
             </w:pPr>
             <w:r>
@@ -6030,6 +6065,9 @@
             <w:r>
               <w:t xml:space="preserve">Tìm kiếm xe </w:t>
             </w:r>
+            <w:r>
+              <w:t>,</w:t>
+            </w:r>
           </w:p>
         </w:tc>
         <w:tc>
@@ -6063,6 +6101,9 @@
             </w:pPr>
             <w:r>
               <w:t>Tìm kiếm xe theo mong muốn bằng các bộ lọc tìm kiếm</w:t>
+            </w:r>
+            <w:r>
+              <w:t xml:space="preserve"> hoặc danh sách xe.</w:t>
             </w:r>
           </w:p>
         </w:tc>
@@ -6253,7 +6294,10 @@
               <w:jc w:val="left"/>
             </w:pPr>
             <w:r>
-              <w:t>Liên lạc với công ty trao đổi về hợp đồng thuê xe thông qua các kênh chat.</w:t>
+              <w:t>Chọn xe muốn thuê và l</w:t>
+            </w:r>
+            <w:r>
+              <w:t>iên lạc với công ty trao đổi về hợp đồng thuê xe thông qua các kênh chat.</w:t>
             </w:r>
           </w:p>
         </w:tc>
@@ -6356,6 +6400,7 @@
               <w:jc w:val="center"/>
             </w:pPr>
             <w:r>
+              <w:lastRenderedPageBreak/>
               <w:t>RFR06</w:t>
             </w:r>
           </w:p>
@@ -6414,7 +6459,7 @@
               <w:jc w:val="left"/>
             </w:pPr>
             <w:r>
-              <w:t>Xác định trình trạng xe</w:t>
+              <w:t>Xem thông tin xe</w:t>
             </w:r>
           </w:p>
         </w:tc>
@@ -6449,7 +6494,10 @@
               <w:jc w:val="left"/>
             </w:pPr>
             <w:r>
-              <w:t>Thông tin và hình ảnh thực trạng xe, nội thất do chủ xe cung cấp.</w:t>
+              <w:t>Mô tả t</w:t>
+            </w:r>
+            <w:r>
+              <w:t>hông tin và hình ảnh thực trạng xe, nội thất do chủ xe cung cấp.</w:t>
             </w:r>
           </w:p>
         </w:tc>
@@ -6558,7 +6606,6 @@
               </w:rPr>
             </w:pPr>
             <w:r>
-              <w:lastRenderedPageBreak/>
               <w:t>RFR0</w:t>
             </w:r>
             <w:r>
@@ -6632,7 +6679,7 @@
               </w:rPr>
             </w:pPr>
             <w:r>
-              <w:t>Tìm hiểu xe nào phù hợp với tình hình.</w:t>
+              <w:t>Xem đánh giá xe.</w:t>
             </w:r>
             <w:r>
               <w:t xml:space="preserve"> </w:t>
@@ -6898,6 +6945,576 @@
                 <w:color w:val="FF0000"/>
               </w:rPr>
               <w:t>M</w:t>
+            </w:r>
+          </w:p>
+        </w:tc>
+        <w:tc>
+          <w:tcPr>
+            <w:tcW w:w="1320" w:type="dxa"/>
+            <w:tcBorders>
+              <w:top w:val="single" w:sz="6" w:space="0" w:color="CCCCCC"/>
+              <w:left w:val="single" w:sz="6" w:space="0" w:color="CCCCCC"/>
+              <w:bottom w:val="single" w:sz="6" w:space="0" w:color="CCCCCC"/>
+              <w:right w:val="single" w:sz="6" w:space="0" w:color="000000"/>
+            </w:tcBorders>
+            <w:shd w:val="clear" w:color="auto" w:fill="F39C12"/>
+            <w:tcMar>
+              <w:top w:w="40" w:type="dxa"/>
+              <w:left w:w="40" w:type="dxa"/>
+              <w:bottom w:w="40" w:type="dxa"/>
+              <w:right w:w="40" w:type="dxa"/>
+            </w:tcMar>
+            <w:vAlign w:val="center"/>
+          </w:tcPr>
+          <w:p>
+            <w:pPr>
+              <w:widowControl w:val="0"/>
+              <w:spacing w:before="0" w:line="276" w:lineRule="auto"/>
+              <w:jc w:val="center"/>
+              <w:rPr>
+                <w:rFonts w:ascii="Arial" w:eastAsia="Arial" w:hAnsi="Arial" w:cs="Arial"/>
+                <w:b/>
+                <w:color w:val="FFFFFF"/>
+                <w:sz w:val="20"/>
+                <w:szCs w:val="20"/>
+              </w:rPr>
+            </w:pPr>
+          </w:p>
+        </w:tc>
+      </w:tr>
+      <w:tr>
+        <w:trPr>
+          <w:trHeight w:val="1275"/>
+        </w:trPr>
+        <w:tc>
+          <w:tcPr>
+            <w:tcW w:w="690" w:type="dxa"/>
+            <w:tcBorders>
+              <w:top w:val="single" w:sz="6" w:space="0" w:color="CCCCCC"/>
+              <w:left w:val="single" w:sz="6" w:space="0" w:color="000000"/>
+              <w:bottom w:val="single" w:sz="6" w:space="0" w:color="CCCCCC"/>
+              <w:right w:val="single" w:sz="6" w:space="0" w:color="000000"/>
+            </w:tcBorders>
+            <w:tcMar>
+              <w:top w:w="40" w:type="dxa"/>
+              <w:left w:w="40" w:type="dxa"/>
+              <w:bottom w:w="40" w:type="dxa"/>
+              <w:right w:w="40" w:type="dxa"/>
+            </w:tcMar>
+            <w:vAlign w:val="center"/>
+          </w:tcPr>
+          <w:p>
+            <w:pPr>
+              <w:widowControl w:val="0"/>
+              <w:spacing w:before="0" w:line="276" w:lineRule="auto"/>
+              <w:jc w:val="center"/>
+            </w:pPr>
+            <w:r>
+              <w:t>RFR09</w:t>
+            </w:r>
+          </w:p>
+        </w:tc>
+        <w:tc>
+          <w:tcPr>
+            <w:tcW w:w="1560" w:type="dxa"/>
+            <w:tcBorders>
+              <w:top w:val="single" w:sz="6" w:space="0" w:color="CCCCCC"/>
+              <w:left w:val="single" w:sz="6" w:space="0" w:color="CCCCCC"/>
+              <w:bottom w:val="single" w:sz="6" w:space="0" w:color="CCCCCC"/>
+              <w:right w:val="single" w:sz="6" w:space="0" w:color="000000"/>
+            </w:tcBorders>
+            <w:shd w:val="clear" w:color="auto" w:fill="FFFFFF"/>
+            <w:tcMar>
+              <w:top w:w="40" w:type="dxa"/>
+              <w:left w:w="40" w:type="dxa"/>
+              <w:bottom w:w="40" w:type="dxa"/>
+              <w:right w:w="40" w:type="dxa"/>
+            </w:tcMar>
+            <w:vAlign w:val="center"/>
+          </w:tcPr>
+          <w:p>
+            <w:pPr>
+              <w:widowControl w:val="0"/>
+              <w:spacing w:before="0" w:line="276" w:lineRule="auto"/>
+              <w:jc w:val="center"/>
+            </w:pPr>
+            <w:r>
+              <w:t>Admin</w:t>
+            </w:r>
+          </w:p>
+        </w:tc>
+        <w:tc>
+          <w:tcPr>
+            <w:tcW w:w="2040" w:type="dxa"/>
+            <w:tcBorders>
+              <w:top w:val="single" w:sz="6" w:space="0" w:color="CCCCCC"/>
+              <w:left w:val="single" w:sz="6" w:space="0" w:color="CCCCCC"/>
+              <w:bottom w:val="single" w:sz="6" w:space="0" w:color="CCCCCC"/>
+              <w:right w:val="single" w:sz="6" w:space="0" w:color="000000"/>
+            </w:tcBorders>
+            <w:shd w:val="clear" w:color="auto" w:fill="FFFFFF"/>
+            <w:tcMar>
+              <w:top w:w="40" w:type="dxa"/>
+              <w:left w:w="40" w:type="dxa"/>
+              <w:bottom w:w="40" w:type="dxa"/>
+              <w:right w:w="40" w:type="dxa"/>
+            </w:tcMar>
+            <w:vAlign w:val="center"/>
+          </w:tcPr>
+          <w:p>
+            <w:pPr>
+              <w:widowControl w:val="0"/>
+              <w:spacing w:before="0" w:line="276" w:lineRule="auto"/>
+              <w:jc w:val="left"/>
+            </w:pPr>
+            <w:r>
+              <w:t>Quản lý người dùng</w:t>
+            </w:r>
+          </w:p>
+        </w:tc>
+        <w:tc>
+          <w:tcPr>
+            <w:tcW w:w="2715" w:type="dxa"/>
+            <w:tcBorders>
+              <w:top w:val="single" w:sz="6" w:space="0" w:color="CCCCCC"/>
+              <w:left w:val="single" w:sz="6" w:space="0" w:color="CCCCCC"/>
+              <w:bottom w:val="single" w:sz="6" w:space="0" w:color="CCCCCC"/>
+              <w:right w:val="single" w:sz="6" w:space="0" w:color="000000"/>
+            </w:tcBorders>
+            <w:tcMar>
+              <w:top w:w="40" w:type="dxa"/>
+              <w:left w:w="40" w:type="dxa"/>
+              <w:bottom w:w="40" w:type="dxa"/>
+              <w:right w:w="40" w:type="dxa"/>
+            </w:tcMar>
+            <w:vAlign w:val="center"/>
+          </w:tcPr>
+          <w:p>
+            <w:pPr>
+              <w:widowControl w:val="0"/>
+              <w:spacing w:before="0" w:line="276" w:lineRule="auto"/>
+              <w:jc w:val="left"/>
+            </w:pPr>
+            <w:r>
+              <w:t>Quản lý thông tin các nhân, lịch sử giao dịch của người đăng tin và người thuê</w:t>
+            </w:r>
+            <w:r>
+              <w:t>.</w:t>
+            </w:r>
+          </w:p>
+        </w:tc>
+        <w:tc>
+          <w:tcPr>
+            <w:tcW w:w="1080" w:type="dxa"/>
+            <w:tcBorders>
+              <w:top w:val="single" w:sz="6" w:space="0" w:color="CCCCCC"/>
+              <w:left w:val="single" w:sz="6" w:space="0" w:color="CCCCCC"/>
+              <w:bottom w:val="single" w:sz="6" w:space="0" w:color="CCCCCC"/>
+              <w:right w:val="single" w:sz="6" w:space="0" w:color="000000"/>
+            </w:tcBorders>
+            <w:shd w:val="clear" w:color="auto" w:fill="FFFFFF"/>
+            <w:tcMar>
+              <w:top w:w="40" w:type="dxa"/>
+              <w:left w:w="40" w:type="dxa"/>
+              <w:bottom w:w="40" w:type="dxa"/>
+              <w:right w:w="40" w:type="dxa"/>
+            </w:tcMar>
+            <w:vAlign w:val="center"/>
+          </w:tcPr>
+          <w:p>
+            <w:pPr>
+              <w:widowControl w:val="0"/>
+              <w:spacing w:before="0" w:line="276" w:lineRule="auto"/>
+              <w:jc w:val="center"/>
+              <w:rPr>
+                <w:b/>
+                <w:color w:val="FF0000"/>
+              </w:rPr>
+            </w:pPr>
+            <w:r>
+              <w:rPr>
+                <w:b/>
+                <w:color w:val="FF0000"/>
+              </w:rPr>
+              <w:t>H</w:t>
+            </w:r>
+          </w:p>
+        </w:tc>
+        <w:tc>
+          <w:tcPr>
+            <w:tcW w:w="1320" w:type="dxa"/>
+            <w:tcBorders>
+              <w:top w:val="single" w:sz="6" w:space="0" w:color="CCCCCC"/>
+              <w:left w:val="single" w:sz="6" w:space="0" w:color="CCCCCC"/>
+              <w:bottom w:val="single" w:sz="6" w:space="0" w:color="CCCCCC"/>
+              <w:right w:val="single" w:sz="6" w:space="0" w:color="000000"/>
+            </w:tcBorders>
+            <w:shd w:val="clear" w:color="auto" w:fill="F39C12"/>
+            <w:tcMar>
+              <w:top w:w="40" w:type="dxa"/>
+              <w:left w:w="40" w:type="dxa"/>
+              <w:bottom w:w="40" w:type="dxa"/>
+              <w:right w:w="40" w:type="dxa"/>
+            </w:tcMar>
+            <w:vAlign w:val="center"/>
+          </w:tcPr>
+          <w:p>
+            <w:pPr>
+              <w:widowControl w:val="0"/>
+              <w:spacing w:before="0" w:line="276" w:lineRule="auto"/>
+              <w:jc w:val="center"/>
+              <w:rPr>
+                <w:rFonts w:ascii="Arial" w:eastAsia="Arial" w:hAnsi="Arial" w:cs="Arial"/>
+                <w:b/>
+                <w:color w:val="FFFFFF"/>
+                <w:sz w:val="20"/>
+                <w:szCs w:val="20"/>
+              </w:rPr>
+            </w:pPr>
+          </w:p>
+        </w:tc>
+      </w:tr>
+      <w:tr>
+        <w:trPr>
+          <w:trHeight w:val="1275"/>
+        </w:trPr>
+        <w:tc>
+          <w:tcPr>
+            <w:tcW w:w="690" w:type="dxa"/>
+            <w:tcBorders>
+              <w:top w:val="single" w:sz="6" w:space="0" w:color="CCCCCC"/>
+              <w:left w:val="single" w:sz="6" w:space="0" w:color="000000"/>
+              <w:bottom w:val="single" w:sz="6" w:space="0" w:color="CCCCCC"/>
+              <w:right w:val="single" w:sz="6" w:space="0" w:color="000000"/>
+            </w:tcBorders>
+            <w:tcMar>
+              <w:top w:w="40" w:type="dxa"/>
+              <w:left w:w="40" w:type="dxa"/>
+              <w:bottom w:w="40" w:type="dxa"/>
+              <w:right w:w="40" w:type="dxa"/>
+            </w:tcMar>
+            <w:vAlign w:val="center"/>
+          </w:tcPr>
+          <w:p>
+            <w:pPr>
+              <w:widowControl w:val="0"/>
+              <w:spacing w:before="0" w:line="276" w:lineRule="auto"/>
+              <w:jc w:val="center"/>
+            </w:pPr>
+            <w:r>
+              <w:t>RFR10</w:t>
+            </w:r>
+          </w:p>
+        </w:tc>
+        <w:tc>
+          <w:tcPr>
+            <w:tcW w:w="1560" w:type="dxa"/>
+            <w:tcBorders>
+              <w:top w:val="single" w:sz="6" w:space="0" w:color="CCCCCC"/>
+              <w:left w:val="single" w:sz="6" w:space="0" w:color="CCCCCC"/>
+              <w:bottom w:val="single" w:sz="6" w:space="0" w:color="CCCCCC"/>
+              <w:right w:val="single" w:sz="6" w:space="0" w:color="000000"/>
+            </w:tcBorders>
+            <w:shd w:val="clear" w:color="auto" w:fill="FFFFFF"/>
+            <w:tcMar>
+              <w:top w:w="40" w:type="dxa"/>
+              <w:left w:w="40" w:type="dxa"/>
+              <w:bottom w:w="40" w:type="dxa"/>
+              <w:right w:w="40" w:type="dxa"/>
+            </w:tcMar>
+            <w:vAlign w:val="center"/>
+          </w:tcPr>
+          <w:p>
+            <w:pPr>
+              <w:widowControl w:val="0"/>
+              <w:spacing w:before="0" w:line="276" w:lineRule="auto"/>
+              <w:jc w:val="center"/>
+            </w:pPr>
+            <w:r>
+              <w:t>Admin</w:t>
+            </w:r>
+          </w:p>
+        </w:tc>
+        <w:tc>
+          <w:tcPr>
+            <w:tcW w:w="2040" w:type="dxa"/>
+            <w:tcBorders>
+              <w:top w:val="single" w:sz="6" w:space="0" w:color="CCCCCC"/>
+              <w:left w:val="single" w:sz="6" w:space="0" w:color="CCCCCC"/>
+              <w:bottom w:val="single" w:sz="6" w:space="0" w:color="CCCCCC"/>
+              <w:right w:val="single" w:sz="6" w:space="0" w:color="000000"/>
+            </w:tcBorders>
+            <w:shd w:val="clear" w:color="auto" w:fill="FFFFFF"/>
+            <w:tcMar>
+              <w:top w:w="40" w:type="dxa"/>
+              <w:left w:w="40" w:type="dxa"/>
+              <w:bottom w:w="40" w:type="dxa"/>
+              <w:right w:w="40" w:type="dxa"/>
+            </w:tcMar>
+            <w:vAlign w:val="center"/>
+          </w:tcPr>
+          <w:p>
+            <w:pPr>
+              <w:widowControl w:val="0"/>
+              <w:spacing w:before="0" w:line="276" w:lineRule="auto"/>
+              <w:jc w:val="left"/>
+            </w:pPr>
+            <w:r>
+              <w:t>Quản lý tin đăng</w:t>
+            </w:r>
+          </w:p>
+        </w:tc>
+        <w:tc>
+          <w:tcPr>
+            <w:tcW w:w="2715" w:type="dxa"/>
+            <w:tcBorders>
+              <w:top w:val="single" w:sz="6" w:space="0" w:color="CCCCCC"/>
+              <w:left w:val="single" w:sz="6" w:space="0" w:color="CCCCCC"/>
+              <w:bottom w:val="single" w:sz="6" w:space="0" w:color="CCCCCC"/>
+              <w:right w:val="single" w:sz="6" w:space="0" w:color="000000"/>
+            </w:tcBorders>
+            <w:tcMar>
+              <w:top w:w="40" w:type="dxa"/>
+              <w:left w:w="40" w:type="dxa"/>
+              <w:bottom w:w="40" w:type="dxa"/>
+              <w:right w:w="40" w:type="dxa"/>
+            </w:tcMar>
+            <w:vAlign w:val="center"/>
+          </w:tcPr>
+          <w:p>
+            <w:pPr>
+              <w:widowControl w:val="0"/>
+              <w:spacing w:before="0" w:line="276" w:lineRule="auto"/>
+              <w:jc w:val="left"/>
+            </w:pPr>
+            <w:r>
+              <w:t>Phê duyệt thông tin bài đăng của người cho thuê, xác định thông tin mô tả là xác thực, đáng tin cậy.</w:t>
+            </w:r>
+          </w:p>
+        </w:tc>
+        <w:tc>
+          <w:tcPr>
+            <w:tcW w:w="1080" w:type="dxa"/>
+            <w:tcBorders>
+              <w:top w:val="single" w:sz="6" w:space="0" w:color="CCCCCC"/>
+              <w:left w:val="single" w:sz="6" w:space="0" w:color="CCCCCC"/>
+              <w:bottom w:val="single" w:sz="6" w:space="0" w:color="CCCCCC"/>
+              <w:right w:val="single" w:sz="6" w:space="0" w:color="000000"/>
+            </w:tcBorders>
+            <w:shd w:val="clear" w:color="auto" w:fill="FFFFFF"/>
+            <w:tcMar>
+              <w:top w:w="40" w:type="dxa"/>
+              <w:left w:w="40" w:type="dxa"/>
+              <w:bottom w:w="40" w:type="dxa"/>
+              <w:right w:w="40" w:type="dxa"/>
+            </w:tcMar>
+            <w:vAlign w:val="center"/>
+          </w:tcPr>
+          <w:p>
+            <w:pPr>
+              <w:widowControl w:val="0"/>
+              <w:spacing w:before="0" w:line="276" w:lineRule="auto"/>
+              <w:jc w:val="center"/>
+              <w:rPr>
+                <w:b/>
+                <w:color w:val="FF0000"/>
+              </w:rPr>
+            </w:pPr>
+            <w:r>
+              <w:rPr>
+                <w:b/>
+                <w:color w:val="FF0000"/>
+              </w:rPr>
+              <w:t>H</w:t>
+            </w:r>
+          </w:p>
+        </w:tc>
+        <w:tc>
+          <w:tcPr>
+            <w:tcW w:w="1320" w:type="dxa"/>
+            <w:tcBorders>
+              <w:top w:val="single" w:sz="6" w:space="0" w:color="CCCCCC"/>
+              <w:left w:val="single" w:sz="6" w:space="0" w:color="CCCCCC"/>
+              <w:bottom w:val="single" w:sz="6" w:space="0" w:color="CCCCCC"/>
+              <w:right w:val="single" w:sz="6" w:space="0" w:color="000000"/>
+            </w:tcBorders>
+            <w:shd w:val="clear" w:color="auto" w:fill="F39C12"/>
+            <w:tcMar>
+              <w:top w:w="40" w:type="dxa"/>
+              <w:left w:w="40" w:type="dxa"/>
+              <w:bottom w:w="40" w:type="dxa"/>
+              <w:right w:w="40" w:type="dxa"/>
+            </w:tcMar>
+            <w:vAlign w:val="center"/>
+          </w:tcPr>
+          <w:p>
+            <w:pPr>
+              <w:widowControl w:val="0"/>
+              <w:spacing w:before="0" w:line="276" w:lineRule="auto"/>
+              <w:jc w:val="center"/>
+              <w:rPr>
+                <w:rFonts w:ascii="Arial" w:eastAsia="Arial" w:hAnsi="Arial" w:cs="Arial"/>
+                <w:b/>
+                <w:color w:val="FFFFFF"/>
+                <w:sz w:val="20"/>
+                <w:szCs w:val="20"/>
+              </w:rPr>
+            </w:pPr>
+          </w:p>
+        </w:tc>
+      </w:tr>
+      <w:tr>
+        <w:trPr>
+          <w:trHeight w:val="1275"/>
+        </w:trPr>
+        <w:tc>
+          <w:tcPr>
+            <w:tcW w:w="690" w:type="dxa"/>
+            <w:tcBorders>
+              <w:top w:val="single" w:sz="6" w:space="0" w:color="CCCCCC"/>
+              <w:left w:val="single" w:sz="6" w:space="0" w:color="000000"/>
+              <w:bottom w:val="single" w:sz="6" w:space="0" w:color="CCCCCC"/>
+              <w:right w:val="single" w:sz="6" w:space="0" w:color="000000"/>
+            </w:tcBorders>
+            <w:tcMar>
+              <w:top w:w="40" w:type="dxa"/>
+              <w:left w:w="40" w:type="dxa"/>
+              <w:bottom w:w="40" w:type="dxa"/>
+              <w:right w:w="40" w:type="dxa"/>
+            </w:tcMar>
+            <w:vAlign w:val="center"/>
+          </w:tcPr>
+          <w:p>
+            <w:pPr>
+              <w:widowControl w:val="0"/>
+              <w:spacing w:before="0" w:line="276" w:lineRule="auto"/>
+              <w:jc w:val="center"/>
+            </w:pPr>
+            <w:r>
+              <w:t>RFR11</w:t>
+            </w:r>
+          </w:p>
+        </w:tc>
+        <w:tc>
+          <w:tcPr>
+            <w:tcW w:w="1560" w:type="dxa"/>
+            <w:tcBorders>
+              <w:top w:val="single" w:sz="6" w:space="0" w:color="CCCCCC"/>
+              <w:left w:val="single" w:sz="6" w:space="0" w:color="CCCCCC"/>
+              <w:bottom w:val="single" w:sz="6" w:space="0" w:color="CCCCCC"/>
+              <w:right w:val="single" w:sz="6" w:space="0" w:color="000000"/>
+            </w:tcBorders>
+            <w:shd w:val="clear" w:color="auto" w:fill="FFFFFF"/>
+            <w:tcMar>
+              <w:top w:w="40" w:type="dxa"/>
+              <w:left w:w="40" w:type="dxa"/>
+              <w:bottom w:w="40" w:type="dxa"/>
+              <w:right w:w="40" w:type="dxa"/>
+            </w:tcMar>
+            <w:vAlign w:val="center"/>
+          </w:tcPr>
+          <w:p>
+            <w:pPr>
+              <w:widowControl w:val="0"/>
+              <w:spacing w:before="0" w:line="276" w:lineRule="auto"/>
+              <w:jc w:val="center"/>
+            </w:pPr>
+            <w:r>
+              <w:t>Admin</w:t>
+            </w:r>
+          </w:p>
+        </w:tc>
+        <w:tc>
+          <w:tcPr>
+            <w:tcW w:w="2040" w:type="dxa"/>
+            <w:tcBorders>
+              <w:top w:val="single" w:sz="6" w:space="0" w:color="CCCCCC"/>
+              <w:left w:val="single" w:sz="6" w:space="0" w:color="CCCCCC"/>
+              <w:bottom w:val="single" w:sz="6" w:space="0" w:color="CCCCCC"/>
+              <w:right w:val="single" w:sz="6" w:space="0" w:color="000000"/>
+            </w:tcBorders>
+            <w:shd w:val="clear" w:color="auto" w:fill="FFFFFF"/>
+            <w:tcMar>
+              <w:top w:w="40" w:type="dxa"/>
+              <w:left w:w="40" w:type="dxa"/>
+              <w:bottom w:w="40" w:type="dxa"/>
+              <w:right w:w="40" w:type="dxa"/>
+            </w:tcMar>
+            <w:vAlign w:val="center"/>
+          </w:tcPr>
+          <w:p>
+            <w:pPr>
+              <w:widowControl w:val="0"/>
+              <w:spacing w:before="0" w:line="276" w:lineRule="auto"/>
+              <w:jc w:val="left"/>
+            </w:pPr>
+            <w:r>
+              <w:t>Tạo bản hợp đồng</w:t>
+            </w:r>
+          </w:p>
+        </w:tc>
+        <w:tc>
+          <w:tcPr>
+            <w:tcW w:w="2715" w:type="dxa"/>
+            <w:tcBorders>
+              <w:top w:val="single" w:sz="6" w:space="0" w:color="CCCCCC"/>
+              <w:left w:val="single" w:sz="6" w:space="0" w:color="CCCCCC"/>
+              <w:bottom w:val="single" w:sz="6" w:space="0" w:color="CCCCCC"/>
+              <w:right w:val="single" w:sz="6" w:space="0" w:color="000000"/>
+            </w:tcBorders>
+            <w:tcMar>
+              <w:top w:w="40" w:type="dxa"/>
+              <w:left w:w="40" w:type="dxa"/>
+              <w:bottom w:w="40" w:type="dxa"/>
+              <w:right w:w="40" w:type="dxa"/>
+            </w:tcMar>
+            <w:vAlign w:val="center"/>
+          </w:tcPr>
+          <w:p>
+            <w:pPr>
+              <w:widowControl w:val="0"/>
+              <w:spacing w:before="0" w:line="276" w:lineRule="auto"/>
+              <w:jc w:val="left"/>
+            </w:pPr>
+            <w:r>
+              <w:t>Tạo bản hợp đồng xác nhận thông tin cá nhân của 2 bên để tiến hành giao dịch.</w:t>
+            </w:r>
+          </w:p>
+        </w:tc>
+        <w:tc>
+          <w:tcPr>
+            <w:tcW w:w="1080" w:type="dxa"/>
+            <w:tcBorders>
+              <w:top w:val="single" w:sz="6" w:space="0" w:color="CCCCCC"/>
+              <w:left w:val="single" w:sz="6" w:space="0" w:color="CCCCCC"/>
+              <w:bottom w:val="single" w:sz="6" w:space="0" w:color="CCCCCC"/>
+              <w:right w:val="single" w:sz="6" w:space="0" w:color="000000"/>
+            </w:tcBorders>
+            <w:shd w:val="clear" w:color="auto" w:fill="FFFFFF"/>
+            <w:tcMar>
+              <w:top w:w="40" w:type="dxa"/>
+              <w:left w:w="40" w:type="dxa"/>
+              <w:bottom w:w="40" w:type="dxa"/>
+              <w:right w:w="40" w:type="dxa"/>
+            </w:tcMar>
+            <w:vAlign w:val="center"/>
+          </w:tcPr>
+          <w:p>
+            <w:pPr>
+              <w:widowControl w:val="0"/>
+              <w:spacing w:before="0" w:line="276" w:lineRule="auto"/>
+              <w:jc w:val="center"/>
+              <w:rPr>
+                <w:b/>
+                <w:color w:val="FF0000"/>
+              </w:rPr>
+            </w:pPr>
+            <w:r>
+              <w:rPr>
+                <w:b/>
+                <w:color w:val="FF0000"/>
+              </w:rPr>
+              <w:t>H</w:t>
             </w:r>
           </w:p>
         </w:tc>
@@ -7283,7 +7900,10 @@
               <w:jc w:val="left"/>
             </w:pPr>
             <w:r>
-              <w:t>Đăng thông tin xe, mô tả chi tiết xe kèm hình ảnh, văn bản. Trả phí để đẩy sản phẩm, nạp tài khoản bằng các phương thức thanh toán như card, banking.</w:t>
+              <w:t>Đăng thông tin xe, mô tả chi tiết xe kèm hình ảnh, văn bản. Trả phí để đẩy sản phẩm</w:t>
+            </w:r>
+            <w:r>
+              <w:t>.</w:t>
             </w:r>
           </w:p>
         </w:tc>
@@ -7315,6 +7935,13 @@
                 <w:color w:val="FF0000"/>
               </w:rPr>
             </w:pPr>
+            <w:r>
+              <w:rPr>
+                <w:b/>
+                <w:color w:val="FF0000"/>
+              </w:rPr>
+              <w:t>H</w:t>
+            </w:r>
           </w:p>
         </w:tc>
         <w:tc>
@@ -7391,6 +8018,7 @@
                 <w:sz w:val="20"/>
                 <w:szCs w:val="20"/>
               </w:rPr>
+              <w:lastRenderedPageBreak/>
               <w:t>RFR02</w:t>
             </w:r>
           </w:p>
@@ -7420,7 +8048,7 @@
               <w:jc w:val="center"/>
             </w:pPr>
             <w:r>
-              <w:t>Xem thông tin xe</w:t>
+              <w:t>Nạp tiền vào tài khoản</w:t>
             </w:r>
           </w:p>
         </w:tc>
@@ -7449,7 +8077,7 @@
               <w:jc w:val="left"/>
             </w:pPr>
             <w:r>
-              <w:t>Xem thông tin xe qua các thông tin, hình ảnh mà chủ xe cung cấp khi đăng tin.</w:t>
+              <w:t>Nạp tiền vào tài khoản bằng các hình thức như chuyển khoản, card, banking.</w:t>
             </w:r>
           </w:p>
         </w:tc>
@@ -7593,7 +8221,7 @@
               <w:jc w:val="center"/>
             </w:pPr>
             <w:r>
-              <w:t>Tìm kiếm thông tin xe</w:t>
+              <w:t>Xem thông tin xe</w:t>
             </w:r>
           </w:p>
         </w:tc>
@@ -7622,7 +8250,7 @@
               <w:jc w:val="left"/>
             </w:pPr>
             <w:r>
-              <w:t>Tìm kiếm theo các từ khóa hay bộ lọc về hãng xe, mức giá, địa điểm.</w:t>
+              <w:t>Xem thông tin xe qua các thông tin, hình ảnh mà chủ xe cung cấp khi đăng tin.</w:t>
             </w:r>
           </w:p>
         </w:tc>
@@ -7730,14 +8358,27 @@
                 <w:szCs w:val="20"/>
               </w:rPr>
             </w:pPr>
-            <w:r>
+          </w:p>
+          <w:p>
+            <w:pPr>
+              <w:widowControl w:val="0"/>
+              <w:spacing w:before="0" w:line="276" w:lineRule="auto"/>
+              <w:jc w:val="center"/>
               <w:rPr>
                 <w:rFonts w:ascii="Arial" w:eastAsia="Arial" w:hAnsi="Arial" w:cs="Arial"/>
                 <w:color w:val="000000"/>
                 <w:sz w:val="20"/>
                 <w:szCs w:val="20"/>
               </w:rPr>
-              <w:t>RFR04</w:t>
+            </w:pPr>
+            <w:r>
+              <w:rPr>
+                <w:rFonts w:ascii="Arial" w:eastAsia="Arial" w:hAnsi="Arial" w:cs="Arial"/>
+                <w:color w:val="000000"/>
+                <w:sz w:val="20"/>
+                <w:szCs w:val="20"/>
+              </w:rPr>
+              <w:t>FRF04`</w:t>
             </w:r>
           </w:p>
         </w:tc>
@@ -7766,7 +8407,7 @@
               <w:jc w:val="center"/>
             </w:pPr>
             <w:r>
-              <w:t>Xác nhận thuê xe</w:t>
+              <w:t>Tìm kiếm thông tin xe</w:t>
             </w:r>
           </w:p>
         </w:tc>
@@ -7795,7 +8436,7 @@
               <w:jc w:val="left"/>
             </w:pPr>
             <w:r>
-              <w:t>Thông qua hợp đồng kí kết giữa người thuê và người cho thuê do công ty tạo.</w:t>
+              <w:t>Tìm kiếm theo các từ khóa hay bộ lọc về hãng xe, mức giá, địa điểm.</w:t>
             </w:r>
           </w:p>
         </w:tc>
@@ -7880,7 +8521,7 @@
             <w:tcBorders>
               <w:top w:val="single" w:sz="6" w:space="0" w:color="CCCCCC"/>
               <w:left w:val="single" w:sz="6" w:space="0" w:color="000000"/>
-              <w:bottom w:val="single" w:sz="6" w:space="0" w:color="CCCCCC"/>
+              <w:bottom w:val="single" w:sz="6" w:space="0" w:color="000000"/>
               <w:right w:val="single" w:sz="6" w:space="0" w:color="000000"/>
             </w:tcBorders>
             <w:tcMar>
@@ -7920,7 +8561,7 @@
             <w:tcBorders>
               <w:top w:val="single" w:sz="6" w:space="0" w:color="CCCCCC"/>
               <w:left w:val="single" w:sz="6" w:space="0" w:color="CCCCCC"/>
-              <w:bottom w:val="single" w:sz="6" w:space="0" w:color="CCCCCC"/>
+              <w:bottom w:val="single" w:sz="6" w:space="0" w:color="000000"/>
               <w:right w:val="single" w:sz="6" w:space="0" w:color="000000"/>
             </w:tcBorders>
             <w:shd w:val="clear" w:color="auto" w:fill="FFFFFF"/>
@@ -7939,7 +8580,7 @@
               <w:jc w:val="center"/>
             </w:pPr>
             <w:r>
-              <w:t>Liên lạc với công ty</w:t>
+              <w:t>Lịch sử giao dịch</w:t>
             </w:r>
           </w:p>
         </w:tc>
@@ -7949,7 +8590,7 @@
             <w:tcBorders>
               <w:top w:val="single" w:sz="6" w:space="0" w:color="CCCCCC"/>
               <w:left w:val="single" w:sz="6" w:space="0" w:color="CCCCCC"/>
-              <w:bottom w:val="single" w:sz="6" w:space="0" w:color="CCCCCC"/>
+              <w:bottom w:val="single" w:sz="6" w:space="0" w:color="000000"/>
               <w:right w:val="single" w:sz="6" w:space="0" w:color="000000"/>
             </w:tcBorders>
             <w:shd w:val="clear" w:color="auto" w:fill="FFFFFF"/>
@@ -7968,7 +8609,7 @@
               <w:jc w:val="left"/>
             </w:pPr>
             <w:r>
-              <w:t>Hỗ trợ, tư vấn cho khách hàng loại xe phù hợp với nhu cầu của họ.</w:t>
+              <w:t>Xem thông tin lịch sử giao dịch, lịch sử đăng tin, quản lý bài đăng.</w:t>
             </w:r>
           </w:p>
         </w:tc>
@@ -7978,7 +8619,7 @@
             <w:tcBorders>
               <w:top w:val="single" w:sz="6" w:space="0" w:color="CCCCCC"/>
               <w:left w:val="single" w:sz="6" w:space="0" w:color="CCCCCC"/>
-              <w:bottom w:val="single" w:sz="6" w:space="0" w:color="CCCCCC"/>
+              <w:bottom w:val="single" w:sz="6" w:space="0" w:color="000000"/>
               <w:right w:val="single" w:sz="6" w:space="0" w:color="000000"/>
             </w:tcBorders>
             <w:shd w:val="clear" w:color="auto" w:fill="FFFFFF"/>
@@ -8015,7 +8656,7 @@
             <w:tcBorders>
               <w:top w:val="single" w:sz="6" w:space="0" w:color="CCCCCC"/>
               <w:left w:val="single" w:sz="6" w:space="0" w:color="CCCCCC"/>
-              <w:bottom w:val="single" w:sz="6" w:space="0" w:color="CCCCCC"/>
+              <w:bottom w:val="single" w:sz="6" w:space="0" w:color="000000"/>
               <w:right w:val="single" w:sz="6" w:space="0" w:color="000000"/>
             </w:tcBorders>
             <w:shd w:val="clear" w:color="auto" w:fill="F39C12"/>
@@ -8053,7 +8694,7 @@
             <w:tcBorders>
               <w:top w:val="single" w:sz="6" w:space="0" w:color="CCCCCC"/>
               <w:left w:val="single" w:sz="6" w:space="0" w:color="000000"/>
-              <w:bottom w:val="single" w:sz="6" w:space="0" w:color="000000"/>
+              <w:bottom w:val="single" w:sz="6" w:space="0" w:color="CCCCCC"/>
               <w:right w:val="single" w:sz="6" w:space="0" w:color="000000"/>
             </w:tcBorders>
             <w:tcMar>
@@ -8083,17 +8724,180 @@
                 <w:sz w:val="20"/>
                 <w:szCs w:val="20"/>
               </w:rPr>
-              <w:lastRenderedPageBreak/>
-              <w:t>RFR0</w:t>
-            </w:r>
-            <w:r>
+              <w:t>RFR06</w:t>
+            </w:r>
+          </w:p>
+        </w:tc>
+        <w:tc>
+          <w:tcPr>
+            <w:tcW w:w="2010" w:type="dxa"/>
+            <w:tcBorders>
+              <w:top w:val="single" w:sz="6" w:space="0" w:color="CCCCCC"/>
+              <w:left w:val="single" w:sz="6" w:space="0" w:color="CCCCCC"/>
+              <w:bottom w:val="single" w:sz="6" w:space="0" w:color="CCCCCC"/>
+              <w:right w:val="single" w:sz="6" w:space="0" w:color="000000"/>
+            </w:tcBorders>
+            <w:shd w:val="clear" w:color="auto" w:fill="FFFFFF"/>
+            <w:tcMar>
+              <w:top w:w="40" w:type="dxa"/>
+              <w:left w:w="40" w:type="dxa"/>
+              <w:bottom w:w="40" w:type="dxa"/>
+              <w:right w:w="40" w:type="dxa"/>
+            </w:tcMar>
+            <w:vAlign w:val="center"/>
+          </w:tcPr>
+          <w:p>
+            <w:pPr>
+              <w:widowControl w:val="0"/>
+              <w:spacing w:before="0" w:line="276" w:lineRule="auto"/>
+              <w:jc w:val="center"/>
+            </w:pPr>
+            <w:r>
+              <w:t>Liên lạc với công ty</w:t>
+            </w:r>
+          </w:p>
+        </w:tc>
+        <w:tc>
+          <w:tcPr>
+            <w:tcW w:w="4320" w:type="dxa"/>
+            <w:tcBorders>
+              <w:top w:val="single" w:sz="6" w:space="0" w:color="CCCCCC"/>
+              <w:left w:val="single" w:sz="6" w:space="0" w:color="CCCCCC"/>
+              <w:bottom w:val="single" w:sz="6" w:space="0" w:color="CCCCCC"/>
+              <w:right w:val="single" w:sz="6" w:space="0" w:color="000000"/>
+            </w:tcBorders>
+            <w:shd w:val="clear" w:color="auto" w:fill="FFFFFF"/>
+            <w:tcMar>
+              <w:top w:w="40" w:type="dxa"/>
+              <w:left w:w="40" w:type="dxa"/>
+              <w:bottom w:w="40" w:type="dxa"/>
+              <w:right w:w="40" w:type="dxa"/>
+            </w:tcMar>
+            <w:vAlign w:val="center"/>
+          </w:tcPr>
+          <w:p>
+            <w:pPr>
+              <w:widowControl w:val="0"/>
+              <w:spacing w:before="0" w:line="276" w:lineRule="auto"/>
+              <w:jc w:val="left"/>
+            </w:pPr>
+            <w:r>
+              <w:t>Hỗ trợ, tư vấn cho khách hàng loại xe phù hợp với nhu cầu của họ.</w:t>
+            </w:r>
+          </w:p>
+        </w:tc>
+        <w:tc>
+          <w:tcPr>
+            <w:tcW w:w="1035" w:type="dxa"/>
+            <w:tcBorders>
+              <w:top w:val="single" w:sz="6" w:space="0" w:color="CCCCCC"/>
+              <w:left w:val="single" w:sz="6" w:space="0" w:color="CCCCCC"/>
+              <w:bottom w:val="single" w:sz="6" w:space="0" w:color="CCCCCC"/>
+              <w:right w:val="single" w:sz="6" w:space="0" w:color="000000"/>
+            </w:tcBorders>
+            <w:shd w:val="clear" w:color="auto" w:fill="FFFFFF"/>
+            <w:tcMar>
+              <w:top w:w="40" w:type="dxa"/>
+              <w:left w:w="40" w:type="dxa"/>
+              <w:bottom w:w="40" w:type="dxa"/>
+              <w:right w:w="40" w:type="dxa"/>
+            </w:tcMar>
+            <w:vAlign w:val="center"/>
+          </w:tcPr>
+          <w:p>
+            <w:pPr>
+              <w:widowControl w:val="0"/>
+              <w:spacing w:before="0" w:line="276" w:lineRule="auto"/>
+              <w:jc w:val="center"/>
+              <w:rPr>
+                <w:b/>
+                <w:color w:val="FF0000"/>
+              </w:rPr>
+            </w:pPr>
+            <w:r>
+              <w:rPr>
+                <w:b/>
+                <w:color w:val="FF0000"/>
+              </w:rPr>
+              <w:t>H</w:t>
+            </w:r>
+          </w:p>
+        </w:tc>
+        <w:tc>
+          <w:tcPr>
+            <w:tcW w:w="1215" w:type="dxa"/>
+            <w:tcBorders>
+              <w:top w:val="single" w:sz="6" w:space="0" w:color="CCCCCC"/>
+              <w:left w:val="single" w:sz="6" w:space="0" w:color="CCCCCC"/>
+              <w:bottom w:val="single" w:sz="6" w:space="0" w:color="CCCCCC"/>
+              <w:right w:val="single" w:sz="6" w:space="0" w:color="000000"/>
+            </w:tcBorders>
+            <w:shd w:val="clear" w:color="auto" w:fill="F39C12"/>
+            <w:tcMar>
+              <w:top w:w="40" w:type="dxa"/>
+              <w:left w:w="40" w:type="dxa"/>
+              <w:bottom w:w="40" w:type="dxa"/>
+              <w:right w:w="40" w:type="dxa"/>
+            </w:tcMar>
+            <w:vAlign w:val="center"/>
+          </w:tcPr>
+          <w:p>
+            <w:pPr>
+              <w:widowControl w:val="0"/>
+              <w:spacing w:before="0" w:line="276" w:lineRule="auto"/>
+              <w:jc w:val="center"/>
+              <w:rPr>
+                <w:rFonts w:ascii="Arial" w:eastAsia="Arial" w:hAnsi="Arial" w:cs="Arial"/>
+                <w:b/>
+                <w:color w:val="FFFFFF"/>
+                <w:sz w:val="20"/>
+                <w:szCs w:val="20"/>
+              </w:rPr>
+            </w:pPr>
+          </w:p>
+        </w:tc>
+      </w:tr>
+      <w:tr>
+        <w:trPr>
+          <w:trHeight w:val="1275"/>
+        </w:trPr>
+        <w:tc>
+          <w:tcPr>
+            <w:tcW w:w="728" w:type="dxa"/>
+            <w:tcBorders>
+              <w:top w:val="single" w:sz="6" w:space="0" w:color="CCCCCC"/>
+              <w:left w:val="single" w:sz="6" w:space="0" w:color="000000"/>
+              <w:bottom w:val="single" w:sz="6" w:space="0" w:color="000000"/>
+              <w:right w:val="single" w:sz="6" w:space="0" w:color="000000"/>
+            </w:tcBorders>
+            <w:tcMar>
+              <w:top w:w="40" w:type="dxa"/>
+              <w:left w:w="40" w:type="dxa"/>
+              <w:bottom w:w="40" w:type="dxa"/>
+              <w:right w:w="40" w:type="dxa"/>
+            </w:tcMar>
+            <w:vAlign w:val="center"/>
+          </w:tcPr>
+          <w:p>
+            <w:pPr>
+              <w:widowControl w:val="0"/>
+              <w:spacing w:before="0" w:line="276" w:lineRule="auto"/>
+              <w:jc w:val="center"/>
               <w:rPr>
                 <w:rFonts w:ascii="Arial" w:eastAsia="Arial" w:hAnsi="Arial" w:cs="Arial"/>
                 <w:color w:val="000000"/>
                 <w:sz w:val="20"/>
                 <w:szCs w:val="20"/>
               </w:rPr>
-              <w:t>6</w:t>
+            </w:pPr>
+            <w:r>
+              <w:rPr>
+                <w:rFonts w:ascii="Arial" w:eastAsia="Arial" w:hAnsi="Arial" w:cs="Arial"/>
+                <w:color w:val="000000"/>
+                <w:sz w:val="20"/>
+                <w:szCs w:val="20"/>
+              </w:rPr>
+              <w:t>RFR07</w:t>
             </w:r>
           </w:p>
         </w:tc>
@@ -8236,10 +9040,10 @@
     </w:p>
     <w:p/>
     <w:sectPr>
-      <w:headerReference w:type="default" r:id="rId9"/>
-      <w:footerReference w:type="default" r:id="rId10"/>
-      <w:headerReference w:type="first" r:id="rId11"/>
-      <w:footerReference w:type="first" r:id="rId12"/>
+      <w:headerReference w:type="default" r:id="rId10"/>
+      <w:footerReference w:type="default" r:id="rId11"/>
+      <w:headerReference w:type="first" r:id="rId12"/>
+      <w:footerReference w:type="first" r:id="rId13"/>
       <w:pgSz w:w="12240" w:h="15840"/>
       <w:pgMar w:top="1080" w:right="1440" w:bottom="1080" w:left="1440" w:header="0" w:footer="720" w:gutter="0"/>
       <w:pgNumType w:start="0"/>
@@ -10038,6 +10842,10 @@
 </go:gDocsCustomXmlDataStorage>
 </file>
 
+<file path=customXml/item2.xml><?xml version="1.0" encoding="utf-8"?>
+<b:Sources xmlns:b="http://schemas.openxmlformats.org/officeDocument/2006/bibliography" xmlns="http://schemas.openxmlformats.org/officeDocument/2006/bibliography" SelectedStyle="\APASixthEditionOfficeOnline.xsl" StyleName="APA" Version="6"/>
+</file>
+
 <file path=customXml/itemProps1.xml><?xml version="1.0" encoding="utf-8"?>
 <ds:datastoreItem xmlns:ds="http://schemas.openxmlformats.org/officeDocument/2006/customXml" ds:itemID="{11111111-1234-1234-1234-123412341234}">
   <ds:schemaRefs>
@@ -10045,4 +10853,12 @@
     <ds:schemaRef ds:uri="http://schemas.openxmlformats.org/officeDocument/2006/relationships"/>
   </ds:schemaRefs>
 </ds:datastoreItem>
+</file>
+
+<file path=customXml/itemProps2.xml><?xml version="1.0" encoding="utf-8"?>
+<ds:datastoreItem xmlns:ds="http://schemas.openxmlformats.org/officeDocument/2006/customXml" ds:itemID="{045C0287-9EED-4D49-89C7-17447C947329}">
+  <ds:schemaRefs>
+    <ds:schemaRef ds:uri="http://schemas.openxmlformats.org/officeDocument/2006/bibliography"/>
+  </ds:schemaRefs>
+</ds:datastoreItem>
 </file>